--- a/Assignment 2 bonus/Assignment 2 bonus report.docx
+++ b/Assignment 2 bonus/Assignment 2 bonus report.docx
@@ -245,7 +245,6 @@
           <w:lang w:val="en-US"/>
         </w:rPr>
       </w:pPr>
-      <w:bookmarkStart w:id="0" w:name="_GoBack"/>
       <w:r>
         <w:rPr>
           <w:noProof/>
@@ -300,11 +299,11 @@
           </wp:inline>
         </w:drawing>
       </w:r>
-      <w:bookmarkEnd w:id="0"/>
-    </w:p>
-    <w:p>
-      <w:pPr>
-        <w:rPr>
+    </w:p>
+    <w:p>
+      <w:pPr>
+        <w:rPr>
+          <w:noProof/>
           <w:lang w:val="en-US"/>
         </w:rPr>
       </w:pPr>
@@ -411,6 +410,182 @@
           </wp:inline>
         </w:drawing>
       </w:r>
+    </w:p>
+    <w:p>
+      <w:pPr>
+        <w:rPr>
+          <w:lang w:val="en-US"/>
+        </w:rPr>
+      </w:pPr>
+      <w:r>
+        <w:rPr>
+          <w:lang w:val="en-US"/>
+        </w:rPr>
+        <w:lastRenderedPageBreak/>
+        <w:t>Reference</w:t>
+      </w:r>
+    </w:p>
+    <w:p>
+      <w:pPr>
+        <w:rPr>
+          <w:lang w:val="en-US"/>
+        </w:rPr>
+      </w:pPr>
+      <w:hyperlink r:id="rId7" w:history="1">
+        <w:r>
+          <w:rPr>
+            <w:rStyle w:val="Hyperlink"/>
+            <w:lang w:val="en-US"/>
+          </w:rPr>
+          <w:t>https://www.cnblogs.com/fnlingnzb-learner/p/5953839.html</w:t>
+        </w:r>
+      </w:hyperlink>
+    </w:p>
+    <w:p>
+      <w:pPr>
+        <w:rPr>
+          <w:lang w:val="en-US"/>
+        </w:rPr>
+      </w:pPr>
+      <w:hyperlink r:id="rId8" w:history="1">
+        <w:r>
+          <w:rPr>
+            <w:rStyle w:val="Hyperlink"/>
+            <w:lang w:val="en-US"/>
+          </w:rPr>
+          <w:t>https://blog.csdn.net/xyphf/article/details/77985496</w:t>
+        </w:r>
+      </w:hyperlink>
+    </w:p>
+    <w:p>
+      <w:pPr>
+        <w:rPr>
+          <w:lang w:val="en-US"/>
+        </w:rPr>
+      </w:pPr>
+      <w:hyperlink r:id="rId9" w:history="1">
+        <w:r>
+          <w:rPr>
+            <w:rStyle w:val="Hyperlink"/>
+            <w:lang w:val="en-US"/>
+          </w:rPr>
+          <w:t>https://www.cnblogs.com/bahcelor/p/6626155.html</w:t>
+        </w:r>
+      </w:hyperlink>
+    </w:p>
+    <w:p>
+      <w:pPr>
+        <w:rPr>
+          <w:lang w:val="en-US"/>
+        </w:rPr>
+      </w:pPr>
+      <w:hyperlink r:id="rId10" w:history="1">
+        <w:r>
+          <w:rPr>
+            <w:rStyle w:val="Hyperlink"/>
+            <w:lang w:val="en-US"/>
+          </w:rPr>
+          <w:t>https://www.jianshu.com/p/5da6d7565f2c</w:t>
+        </w:r>
+      </w:hyperlink>
+    </w:p>
+    <w:p>
+      <w:pPr>
+        <w:rPr>
+          <w:lang w:val="en-US"/>
+        </w:rPr>
+      </w:pPr>
+      <w:hyperlink r:id="rId11" w:history="1">
+        <w:r>
+          <w:rPr>
+            <w:rStyle w:val="Hyperlink"/>
+            <w:lang w:val="en-US"/>
+          </w:rPr>
+          <w:t>https://blog.csdn.net/golwatt/article/details/6139027</w:t>
+        </w:r>
+      </w:hyperlink>
+    </w:p>
+    <w:p>
+      <w:pPr>
+        <w:rPr>
+          <w:lang w:val="en-US"/>
+        </w:rPr>
+      </w:pPr>
+      <w:hyperlink r:id="rId12" w:history="1">
+        <w:r>
+          <w:rPr>
+            <w:rStyle w:val="Hyperlink"/>
+            <w:lang w:val="en-US"/>
+          </w:rPr>
+          <w:t>https://www.cnblogs.com/hongten/archive/2012/04/29/java_socket_gui.html</w:t>
+        </w:r>
+      </w:hyperlink>
+    </w:p>
+    <w:p>
+      <w:pPr>
+        <w:rPr>
+          <w:lang w:val="en-US"/>
+        </w:rPr>
+      </w:pPr>
+      <w:hyperlink r:id="rId13" w:history="1">
+        <w:r>
+          <w:rPr>
+            <w:rStyle w:val="Hyperlink"/>
+            <w:lang w:val="en-US"/>
+          </w:rPr>
+          <w:t>https://www.cnblogs.com/rocomp/p/4790340.html</w:t>
+        </w:r>
+      </w:hyperlink>
+    </w:p>
+    <w:p>
+      <w:pPr>
+        <w:rPr>
+          <w:lang w:val="en-US"/>
+        </w:rPr>
+      </w:pPr>
+      <w:hyperlink r:id="rId14" w:history="1">
+        <w:r>
+          <w:rPr>
+            <w:rStyle w:val="Hyperlink"/>
+            <w:lang w:val="en-US"/>
+          </w:rPr>
+          <w:t>https://wenku.baidu.com/view/64ad093b5727a5e9856a61e0.html</w:t>
+        </w:r>
+      </w:hyperlink>
+    </w:p>
+    <w:p>
+      <w:pPr>
+        <w:rPr>
+          <w:lang w:val="en-US"/>
+        </w:rPr>
+      </w:pPr>
+      <w:hyperlink r:id="rId15" w:history="1">
+        <w:r>
+          <w:rPr>
+            <w:rStyle w:val="Hyperlink"/>
+            <w:lang w:val="en-US"/>
+          </w:rPr>
+          <w:t>https://blog.csdn.net/xx326664162/article/details/51752701</w:t>
+        </w:r>
+      </w:hyperlink>
+    </w:p>
+    <w:p>
+      <w:pPr>
+        <w:rPr>
+          <w:lang w:val="en-US"/>
+        </w:rPr>
+      </w:pPr>
+      <w:hyperlink r:id="rId16" w:history="1">
+        <w:r>
+          <w:rPr>
+            <w:rStyle w:val="Hyperlink"/>
+            <w:lang w:val="en-US"/>
+          </w:rPr>
+          <w:t>https://www.cnblogs.com/coder-wzr/p/7838553.html</w:t>
+        </w:r>
+      </w:hyperlink>
+      <w:bookmarkStart w:id="0" w:name="_GoBack"/>
+      <w:bookmarkEnd w:id="0"/>
     </w:p>
     <w:sectPr>
       <w:pgSz w:w="11906" w:h="16838"/>
@@ -847,6 +1022,29 @@
     <w:semiHidden/>
     <w:unhideWhenUsed/>
   </w:style>
+  <w:style w:type="character" w:styleId="Hyperlink">
+    <w:name w:val="Hyperlink"/>
+    <w:basedOn w:val="DefaultParagraphFont"/>
+    <w:uiPriority w:val="99"/>
+    <w:unhideWhenUsed/>
+    <w:rsid w:val="002B180E"/>
+    <w:rPr>
+      <w:color w:val="0563C1" w:themeColor="hyperlink"/>
+      <w:u w:val="single"/>
+    </w:rPr>
+  </w:style>
+  <w:style w:type="character" w:styleId="UnresolvedMention">
+    <w:name w:val="Unresolved Mention"/>
+    <w:basedOn w:val="DefaultParagraphFont"/>
+    <w:uiPriority w:val="99"/>
+    <w:semiHidden/>
+    <w:unhideWhenUsed/>
+    <w:rsid w:val="002B180E"/>
+    <w:rPr>
+      <w:color w:val="605E5C"/>
+      <w:shd w:val="clear" w:color="auto" w:fill="E1DFDD"/>
+    </w:rPr>
+  </w:style>
 </w:styles>
 </file>
 
